--- a/MVandebroek/TAKEN/ATSTAT-TASKS/Individualized TASKS/Instructions - creating tasks on Toledo - v27022024.docx
+++ b/MVandebroek/TAKEN/ATSTAT-TASKS/Individualized TASKS/Instructions - creating tasks on Toledo - v27022024.docx
@@ -3460,7 +3460,219 @@
       <w:r>
         <w:t>.</w:t>
       </w:r>
-    </w:p>
+      <w:r>
+        <w:t xml:space="preserve"> Locate the file on the computer</w:t>
+      </w:r>
+      <w:r>
+        <w:t xml:space="preserve">, </w:t>
+      </w:r>
+      <w:r>
+        <w:t xml:space="preserve">rename it to </w:t>
+      </w:r>
+      <w:r>
+        <w:rPr>
+          <w:b/>
+          <w:bCs/>
+        </w:rPr>
+        <w:t>vragen_questions_taak</w:t>
+      </w:r>
+      <w:r>
+        <w:rPr>
+          <w:b/>
+          <w:bCs/>
+        </w:rPr>
+        <w:t>#</w:t>
+      </w:r>
+      <w:r>
+        <w:rPr>
+          <w:b/>
+          <w:bCs/>
+        </w:rPr>
+        <w:t>.xlsx</w:t>
+      </w:r>
+      <w:r>
+        <w:t xml:space="preserve"> or </w:t>
+      </w:r>
+      <w:r>
+        <w:rPr>
+          <w:b/>
+          <w:bCs/>
+        </w:rPr>
+        <w:t>vragen_questions_taak</w:t>
+      </w:r>
+      <w:r>
+        <w:rPr>
+          <w:b/>
+          <w:bCs/>
+        </w:rPr>
+        <w:t>#_story_$</w:t>
+      </w:r>
+      <w:r>
+        <w:rPr>
+          <w:b/>
+          <w:bCs/>
+        </w:rPr>
+        <w:t>.xlsx</w:t>
+      </w:r>
+      <w:r>
+        <w:rPr>
+          <w:b/>
+          <w:bCs/>
+        </w:rPr>
+        <w:t xml:space="preserve"> </w:t>
+      </w:r>
+      <w:r>
+        <w:t>where applicable</w:t>
+      </w:r>
+      <w:r>
+        <w:t xml:space="preserve"> and save it in the </w:t>
+      </w:r>
+      <w:r>
+        <w:rPr>
+          <w:b/>
+          <w:bCs/>
+        </w:rPr>
+        <w:t xml:space="preserve">FILES </w:t>
+      </w:r>
+      <w:r>
+        <w:t>folder for the task</w:t>
+      </w:r>
+      <w:r>
+        <w:rPr>
+          <w:b/>
+          <w:bCs/>
+        </w:rPr>
+        <w:t xml:space="preserve">. </w:t>
+      </w:r>
+      <w:r>
+        <w:t xml:space="preserve">The # </w:t>
+      </w:r>
+      <w:r>
+        <w:t>i</w:t>
+      </w:r>
+      <w:r>
+        <w:t>n the questions file</w:t>
+      </w:r>
+      <w:r>
+        <w:t xml:space="preserve"> name</w:t>
+      </w:r>
+      <w:r>
+        <w:t xml:space="preserve"> refers to the task number. The $</w:t>
+      </w:r>
+      <w:r>
+        <w:t xml:space="preserve"> - </w:t>
+      </w:r>
+      <w:r>
+        <w:t xml:space="preserve">when applicable </w:t>
+      </w:r>
+      <w:r>
+        <w:t xml:space="preserve">- </w:t>
+      </w:r>
+      <w:r>
+        <w:t>refers to the story number.</w:t>
+      </w:r>
+    </w:p>
+    <w:p>
+      <w:r>
+        <w:t>The questions file has a set of questions (</w:t>
+      </w:r>
+      <w:proofErr w:type="spellStart"/>
+      <w:r>
+        <w:t>Vraag</w:t>
+      </w:r>
+      <w:proofErr w:type="spellEnd"/>
+      <w:r>
+        <w:t xml:space="preserve"> ID column) that are grouped into blocks (BLOK column). Each block tests a specific skill </w:t>
+      </w:r>
+      <w:r>
+        <w:t>in the task</w:t>
+      </w:r>
+      <w:r>
+        <w:t xml:space="preserve">. </w:t>
+      </w:r>
+      <w:r>
+        <w:t>A question is randomly selected from each block for</w:t>
+      </w:r>
+      <w:r>
+        <w:t xml:space="preserve"> each student</w:t>
+      </w:r>
+      <w:r>
+        <w:t xml:space="preserve">. </w:t>
+      </w:r>
+      <w:r>
+        <w:t>I</w:t>
+      </w:r>
+      <w:r>
+        <w:t>f the number of blocks is more than the number of questions planned</w:t>
+      </w:r>
+      <w:r>
+        <w:t>, a few blocks can be</w:t>
+      </w:r>
+      <w:r>
+        <w:t xml:space="preserve"> preselect</w:t>
+      </w:r>
+      <w:r>
+        <w:t>ed depending on the desired skills to be tested</w:t>
+      </w:r>
+      <w:r>
+        <w:t>.</w:t>
+      </w:r>
+      <w:r>
+        <w:t xml:space="preserve"> </w:t>
+      </w:r>
+    </w:p>
+    <w:p>
+      <w:r>
+        <w:t xml:space="preserve">Every question </w:t>
+      </w:r>
+      <w:r>
+        <w:t>is</w:t>
+      </w:r>
+      <w:r>
+        <w:t xml:space="preserve"> </w:t>
+      </w:r>
+      <w:r>
+        <w:t xml:space="preserve">in </w:t>
+      </w:r>
+      <w:r>
+        <w:t xml:space="preserve">Dutch and </w:t>
+      </w:r>
+      <w:r>
+        <w:t xml:space="preserve">has </w:t>
+      </w:r>
+      <w:r>
+        <w:t xml:space="preserve">its English translation </w:t>
+      </w:r>
+      <w:r>
+        <w:t>(</w:t>
+      </w:r>
+      <w:proofErr w:type="spellStart"/>
+      <w:r>
+        <w:t>Vraag</w:t>
+      </w:r>
+      <w:proofErr w:type="spellEnd"/>
+      <w:r>
+        <w:t xml:space="preserve"> and Question columns) </w:t>
+      </w:r>
+      <w:r>
+        <w:t>for the two language groups in the class. Thus every student gets a</w:t>
+      </w:r>
+      <w:r>
+        <w:t>n individualized</w:t>
+      </w:r>
+      <w:r>
+        <w:t xml:space="preserve"> task in the</w:t>
+      </w:r>
+      <w:r>
+        <w:t>ir</w:t>
+      </w:r>
+      <w:r>
+        <w:t xml:space="preserve"> desired language. </w:t>
+      </w:r>
+    </w:p>
+    <w:p/>
+    <w:p/>
+    <w:p/>
     <w:p>
       <w:pPr>
         <w:pStyle w:val="ListParagraph"/>
@@ -3481,6 +3693,7 @@
           <w:bCs/>
           <w:highlight w:val="lightGray"/>
         </w:rPr>
+        <w:lastRenderedPageBreak/>
         <w:t>GENERATE INDIVIDUAL</w:t>
       </w:r>
       <w:r>
@@ -3960,7 +4173,6 @@
         </w:rPr>
       </w:pPr>
       <w:r>
-        <w:lastRenderedPageBreak/>
         <w:t xml:space="preserve"> </w:t>
       </w:r>
       <w:r>
@@ -4633,6 +4845,24 @@
     <w:p>
       <w:pPr>
         <w:pStyle w:val="ListParagraph"/>
+        <w:ind w:left="1440"/>
+      </w:pPr>
+    </w:p>
+    <w:p>
+      <w:pPr>
+        <w:pStyle w:val="ListParagraph"/>
+        <w:ind w:left="1440"/>
+      </w:pPr>
+    </w:p>
+    <w:p>
+      <w:pPr>
+        <w:pStyle w:val="ListParagraph"/>
+        <w:ind w:left="1440"/>
+      </w:pPr>
+    </w:p>
+    <w:p>
+      <w:pPr>
+        <w:pStyle w:val="ListParagraph"/>
         <w:numPr>
           <w:ilvl w:val="0"/>
           <w:numId w:val="21"/>
@@ -4647,6 +4877,7 @@
           <w:b/>
           <w:bCs/>
         </w:rPr>
+        <w:lastRenderedPageBreak/>
         <w:t xml:space="preserve">UPLOAD FILE WITH DATA AND QUESTIONS LINKS </w:t>
       </w:r>
       <w:r>
@@ -4955,7 +5186,6 @@
           <w:b/>
           <w:bCs/>
         </w:rPr>
-        <w:lastRenderedPageBreak/>
         <w:t xml:space="preserve">POST </w:t>
       </w:r>
       <w:r>
@@ -5344,6 +5574,16 @@
     <w:p>
       <w:pPr>
         <w:pStyle w:val="ListParagraph"/>
+      </w:pPr>
+    </w:p>
+    <w:p>
+      <w:pPr>
+        <w:pStyle w:val="ListParagraph"/>
+      </w:pPr>
+    </w:p>
+    <w:p>
+      <w:pPr>
+        <w:pStyle w:val="ListParagraph"/>
         <w:numPr>
           <w:ilvl w:val="0"/>
           <w:numId w:val="21"/>
@@ -5362,6 +5602,7 @@
           <w:bCs/>
           <w:highlight w:val="lightGray"/>
         </w:rPr>
+        <w:lastRenderedPageBreak/>
         <w:t>GRAD</w:t>
       </w:r>
       <w:r>
@@ -5944,7 +6185,6 @@
           <w:b/>
           <w:bCs/>
         </w:rPr>
-        <w:lastRenderedPageBreak/>
         <w:t xml:space="preserve">UPLOAD </w:t>
       </w:r>
       <w:r>
